--- a/Report.docx
+++ b/Report.docx
@@ -4,6 +4,353 @@
   <w:body>
     <w:p>
       <w:pPr>
+        <w:rPr>
+          <w:sz w:val="30"/>
+          <w:szCs w:val="30"/>
+        </w:rPr>
+      </w:pPr>
+      <w:r>
+        <w:rPr>
+          <w:sz w:val="30"/>
+          <w:szCs w:val="30"/>
+          <w:rtl w:val="0"/>
+        </w:rPr>
+        <w:tab/>
+        <w:tab/>
+        <w:tab/>
+        <w:tab/>
+        <w:tab/>
+        <w:t xml:space="preserve">    Report</w:t>
+      </w:r>
+    </w:p>
+    <w:p>
+      <w:pPr>
+        <w:rPr>
+          <w:b w:val="1"/>
+          <w:sz w:val="30"/>
+          <w:szCs w:val="30"/>
+        </w:rPr>
+      </w:pPr>
+      <w:r>
+        <w:rPr>
+          <w:b w:val="1"/>
+          <w:sz w:val="30"/>
+          <w:szCs w:val="30"/>
+          <w:rtl w:val="0"/>
+        </w:rPr>
+        <w:t xml:space="preserve">1.Theory:</w:t>
+      </w:r>
+    </w:p>
+    <w:p>
+      <w:pPr>
+        <w:rPr/>
+      </w:pPr>
+      <w:r>
+        <w:rPr>
+          <w:rtl w:val="0"/>
+        </w:rPr>
+        <w:t xml:space="preserve">Given sample set </w:t>
+      </w:r>
+    </w:p>
+    <w:p>
+      <w:pPr>
+        <w:rPr>
+          <w:sz w:val="30"/>
+          <w:szCs w:val="30"/>
+        </w:rPr>
+      </w:pPr>
+      <w:r>
+        <w:rPr>
+          <w:sz w:val="30"/>
+          <w:szCs w:val="30"/>
+          <w:rtl w:val="0"/>
+        </w:rPr>
+        <w:t xml:space="preserve">                              </w:t>
+      </w:r>
+      <w:r>
+        <w:rPr>
+          <w:sz w:val="30"/>
+          <w:szCs w:val="30"/>
+        </w:rPr>
+        <w:drawing>
+          <wp:inline distB="114300" distT="114300" distL="114300" distR="114300">
+            <wp:extent cx="2076529" cy="329608"/>
+            <wp:effectExtent b="0" l="0" r="0" t="0"/>
+            <wp:docPr id="5" name="image3.png"/>
+            <a:graphic>
+              <a:graphicData uri="http://schemas.openxmlformats.org/drawingml/2006/picture">
+                <pic:pic>
+                  <pic:nvPicPr>
+                    <pic:cNvPr id="0" name="image3.png"/>
+                    <pic:cNvPicPr preferRelativeResize="0"/>
+                  </pic:nvPicPr>
+                  <pic:blipFill>
+                    <a:blip r:embed="rId6"/>
+                    <a:srcRect b="0" l="0" r="0" t="0"/>
+                    <a:stretch>
+                      <a:fillRect/>
+                    </a:stretch>
+                  </pic:blipFill>
+                  <pic:spPr>
+                    <a:xfrm>
+                      <a:off x="0" y="0"/>
+                      <a:ext cx="2076529" cy="329608"/>
+                    </a:xfrm>
+                    <a:prstGeom prst="rect"/>
+                    <a:ln/>
+                  </pic:spPr>
+                </pic:pic>
+              </a:graphicData>
+            </a:graphic>
+          </wp:inline>
+        </w:drawing>
+      </w:r>
+      <w:r>
+        <w:rPr>
+          <w:sz w:val="30"/>
+          <w:szCs w:val="30"/>
+          <w:rtl w:val="0"/>
+        </w:rPr>
+        <w:t xml:space="preserve">, </w:t>
+      </w:r>
+    </w:p>
+    <w:p>
+      <w:pPr>
+        <w:rPr>
+          <w:sz w:val="30"/>
+          <w:szCs w:val="30"/>
+        </w:rPr>
+      </w:pPr>
+      <w:r>
+        <w:rPr>
+          <w:rtl w:val="0"/>
+        </w:rPr>
+        <w:t xml:space="preserve">k-means clustering divides the datasets into a set of k clusters  </w:t>
+      </w:r>
+      <w:r>
+        <w:rPr>
+          <w:sz w:val="30"/>
+          <w:szCs w:val="30"/>
+          <w:rtl w:val="0"/>
+        </w:rPr>
+        <w:t xml:space="preserve">                                 </w:t>
+      </w:r>
+    </w:p>
+    <w:p>
+      <w:pPr>
+        <w:rPr>
+          <w:sz w:val="30"/>
+          <w:szCs w:val="30"/>
+        </w:rPr>
+      </w:pPr>
+      <w:r>
+        <w:rPr>
+          <w:sz w:val="30"/>
+          <w:szCs w:val="30"/>
+          <w:rtl w:val="0"/>
+        </w:rPr>
+        <w:t xml:space="preserve">                               </w:t>
+      </w:r>
+      <w:r>
+        <w:rPr>
+          <w:sz w:val="30"/>
+          <w:szCs w:val="30"/>
+        </w:rPr>
+        <w:drawing>
+          <wp:inline distB="114300" distT="114300" distL="114300" distR="114300">
+            <wp:extent cx="1953650" cy="381200"/>
+            <wp:effectExtent b="0" l="0" r="0" t="0"/>
+            <wp:docPr id="4" name="image1.png"/>
+            <a:graphic>
+              <a:graphicData uri="http://schemas.openxmlformats.org/drawingml/2006/picture">
+                <pic:pic>
+                  <pic:nvPicPr>
+                    <pic:cNvPr id="0" name="image1.png"/>
+                    <pic:cNvPicPr preferRelativeResize="0"/>
+                  </pic:nvPicPr>
+                  <pic:blipFill>
+                    <a:blip r:embed="rId7"/>
+                    <a:srcRect b="0" l="0" r="0" t="0"/>
+                    <a:stretch>
+                      <a:fillRect/>
+                    </a:stretch>
+                  </pic:blipFill>
+                  <pic:spPr>
+                    <a:xfrm>
+                      <a:off x="0" y="0"/>
+                      <a:ext cx="1953650" cy="381200"/>
+                    </a:xfrm>
+                    <a:prstGeom prst="rect"/>
+                    <a:ln/>
+                  </pic:spPr>
+                </pic:pic>
+              </a:graphicData>
+            </a:graphic>
+          </wp:inline>
+        </w:drawing>
+      </w:r>
+      <w:r>
+        <w:rPr>
+          <w:rFonts w:ascii="Arial Unicode MS" w:cs="Arial Unicode MS" w:eastAsia="Arial Unicode MS" w:hAnsi="Arial Unicode MS"/>
+          <w:sz w:val="30"/>
+          <w:szCs w:val="30"/>
+          <w:rtl w:val="0"/>
+        </w:rPr>
+        <w:t xml:space="preserve">，</w:t>
+      </w:r>
+      <w:r>
+        <w:rPr>
+          <w:rtl w:val="0"/>
+        </w:rPr>
+      </w:r>
+    </w:p>
+    <w:p>
+      <w:pPr>
+        <w:rPr>
+          <w:sz w:val="20"/>
+          <w:szCs w:val="20"/>
+        </w:rPr>
+      </w:pPr>
+      <w:r>
+        <w:rPr>
+          <w:sz w:val="20"/>
+          <w:szCs w:val="20"/>
+          <w:rtl w:val="0"/>
+        </w:rPr>
+        <w:t xml:space="preserve">where the error is minimized: </w:t>
+      </w:r>
+    </w:p>
+    <w:p>
+      <w:pPr>
+        <w:rPr>
+          <w:sz w:val="30"/>
+          <w:szCs w:val="30"/>
+        </w:rPr>
+      </w:pPr>
+      <w:r>
+        <w:rPr>
+          <w:sz w:val="30"/>
+          <w:szCs w:val="30"/>
+          <w:rtl w:val="0"/>
+        </w:rPr>
+        <w:t xml:space="preserve">                               </w:t>
+      </w:r>
+      <w:r>
+        <w:rPr>
+          <w:sz w:val="30"/>
+          <w:szCs w:val="30"/>
+        </w:rPr>
+        <w:drawing>
+          <wp:inline distB="114300" distT="114300" distL="114300" distR="114300">
+            <wp:extent cx="1921274" cy="618032"/>
+            <wp:effectExtent b="0" l="0" r="0" t="0"/>
+            <wp:docPr id="2" name="image2.png"/>
+            <a:graphic>
+              <a:graphicData uri="http://schemas.openxmlformats.org/drawingml/2006/picture">
+                <pic:pic>
+                  <pic:nvPicPr>
+                    <pic:cNvPr id="0" name="image2.png"/>
+                    <pic:cNvPicPr preferRelativeResize="0"/>
+                  </pic:nvPicPr>
+                  <pic:blipFill>
+                    <a:blip r:embed="rId8"/>
+                    <a:srcRect b="0" l="0" r="0" t="0"/>
+                    <a:stretch>
+                      <a:fillRect/>
+                    </a:stretch>
+                  </pic:blipFill>
+                  <pic:spPr>
+                    <a:xfrm>
+                      <a:off x="0" y="0"/>
+                      <a:ext cx="1921274" cy="618032"/>
+                    </a:xfrm>
+                    <a:prstGeom prst="rect"/>
+                    <a:ln/>
+                  </pic:spPr>
+                </pic:pic>
+              </a:graphicData>
+            </a:graphic>
+          </wp:inline>
+        </w:drawing>
+      </w:r>
+      <w:r>
+        <w:rPr>
+          <w:sz w:val="30"/>
+          <w:szCs w:val="30"/>
+          <w:rtl w:val="0"/>
+        </w:rPr>
+        <w:t xml:space="preserve">.</w:t>
+      </w:r>
+    </w:p>
+    <w:p>
+      <w:pPr>
+        <w:rPr>
+          <w:sz w:val="30"/>
+          <w:szCs w:val="30"/>
+        </w:rPr>
+      </w:pPr>
+      <w:r>
+        <w:rPr>
+          <w:rtl w:val="0"/>
+        </w:rPr>
+      </w:r>
+    </w:p>
+    <w:p>
+      <w:pPr>
+        <w:rPr>
+          <w:sz w:val="30"/>
+          <w:szCs w:val="30"/>
+        </w:rPr>
+      </w:pPr>
+      <w:r>
+        <w:rPr>
+          <w:rtl w:val="0"/>
+        </w:rPr>
+      </w:r>
+    </w:p>
+    <w:p>
+      <w:pPr>
+        <w:rPr>
+          <w:sz w:val="30"/>
+          <w:szCs w:val="30"/>
+        </w:rPr>
+      </w:pPr>
+      <w:r>
+        <w:rPr>
+          <w:rtl w:val="0"/>
+        </w:rPr>
+      </w:r>
+    </w:p>
+    <w:p>
+      <w:pPr>
+        <w:rPr>
+          <w:b w:val="1"/>
+          <w:sz w:val="30"/>
+          <w:szCs w:val="30"/>
+        </w:rPr>
+      </w:pPr>
+      <w:r>
+        <w:rPr>
+          <w:b w:val="1"/>
+          <w:sz w:val="30"/>
+          <w:szCs w:val="30"/>
+          <w:rtl w:val="0"/>
+        </w:rPr>
+        <w:t xml:space="preserve">2.Goal:</w:t>
+      </w:r>
+    </w:p>
+    <w:p>
+      <w:pPr>
+        <w:rPr/>
+      </w:pPr>
+      <w:r>
+        <w:rPr>
+          <w:rtl w:val="0"/>
+        </w:rPr>
+      </w:r>
+    </w:p>
+    <w:p>
+      <w:pPr>
         <w:rPr/>
       </w:pPr>
       <w:r>
@@ -52,18 +399,7 @@
         <w:rPr>
           <w:rtl w:val="0"/>
         </w:rPr>
-        <w:t xml:space="preserve">1. Perform the algorithm on random 2d vectors</w:t>
-      </w:r>
-    </w:p>
-    <w:p>
-      <w:pPr>
-        <w:rPr/>
-      </w:pPr>
-      <w:r>
-        <w:rPr>
-          <w:rtl w:val="0"/>
-        </w:rPr>
-        <w:t xml:space="preserve">and visualize the clustering.</w:t>
+        <w:t xml:space="preserve">1. Perform the algorithm on random 2d vectors and visualize the clustering.</w:t>
       </w:r>
     </w:p>
     <w:p>
@@ -154,6 +490,603 @@
       <w:pPr>
         <w:rPr/>
       </w:pPr>
+      <w:r>
+        <w:rPr>
+          <w:rtl w:val="0"/>
+        </w:rPr>
+      </w:r>
+    </w:p>
+    <w:p>
+      <w:pPr>
+        <w:rPr/>
+      </w:pPr>
+      <w:r>
+        <w:rPr>
+          <w:rtl w:val="0"/>
+        </w:rPr>
+      </w:r>
+    </w:p>
+    <w:p>
+      <w:pPr>
+        <w:rPr/>
+      </w:pPr>
+      <w:r>
+        <w:rPr>
+          <w:rtl w:val="0"/>
+        </w:rPr>
+      </w:r>
+    </w:p>
+    <w:p>
+      <w:pPr>
+        <w:rPr/>
+      </w:pPr>
+      <w:r>
+        <w:rPr>
+          <w:rtl w:val="0"/>
+        </w:rPr>
+      </w:r>
+    </w:p>
+    <w:p>
+      <w:pPr>
+        <w:rPr/>
+      </w:pPr>
+      <w:r>
+        <w:rPr>
+          <w:rtl w:val="0"/>
+        </w:rPr>
+      </w:r>
+    </w:p>
+    <w:p>
+      <w:pPr>
+        <w:rPr/>
+      </w:pPr>
+      <w:r>
+        <w:rPr>
+          <w:rtl w:val="0"/>
+        </w:rPr>
+      </w:r>
+    </w:p>
+    <w:p>
+      <w:pPr>
+        <w:rPr/>
+      </w:pPr>
+      <w:r>
+        <w:rPr>
+          <w:rtl w:val="0"/>
+        </w:rPr>
+      </w:r>
+    </w:p>
+    <w:p>
+      <w:pPr>
+        <w:rPr/>
+      </w:pPr>
+      <w:r>
+        <w:rPr>
+          <w:rtl w:val="0"/>
+        </w:rPr>
+      </w:r>
+    </w:p>
+    <w:p>
+      <w:pPr>
+        <w:rPr/>
+      </w:pPr>
+      <w:r>
+        <w:rPr>
+          <w:rtl w:val="0"/>
+        </w:rPr>
+      </w:r>
+    </w:p>
+    <w:p>
+      <w:pPr>
+        <w:rPr/>
+      </w:pPr>
+      <w:r>
+        <w:rPr>
+          <w:rtl w:val="0"/>
+        </w:rPr>
+      </w:r>
+    </w:p>
+    <w:p>
+      <w:pPr>
+        <w:rPr/>
+      </w:pPr>
+      <w:r>
+        <w:rPr>
+          <w:rtl w:val="0"/>
+        </w:rPr>
+      </w:r>
+    </w:p>
+    <w:p>
+      <w:pPr>
+        <w:rPr/>
+      </w:pPr>
+      <w:r>
+        <w:rPr>
+          <w:rtl w:val="0"/>
+        </w:rPr>
+      </w:r>
+    </w:p>
+    <w:p>
+      <w:pPr>
+        <w:rPr/>
+      </w:pPr>
+      <w:r>
+        <w:rPr>
+          <w:rtl w:val="0"/>
+        </w:rPr>
+      </w:r>
+    </w:p>
+    <w:p>
+      <w:pPr>
+        <w:rPr/>
+      </w:pPr>
+      <w:r>
+        <w:rPr>
+          <w:rtl w:val="0"/>
+        </w:rPr>
+      </w:r>
+    </w:p>
+    <w:p>
+      <w:pPr>
+        <w:rPr/>
+      </w:pPr>
+      <w:r>
+        <w:rPr>
+          <w:rtl w:val="0"/>
+        </w:rPr>
+      </w:r>
+    </w:p>
+    <w:p>
+      <w:pPr>
+        <w:rPr/>
+      </w:pPr>
+      <w:r>
+        <w:rPr>
+          <w:rtl w:val="0"/>
+        </w:rPr>
+      </w:r>
+    </w:p>
+    <w:p>
+      <w:pPr>
+        <w:rPr>
+          <w:b w:val="1"/>
+          <w:sz w:val="30"/>
+          <w:szCs w:val="30"/>
+        </w:rPr>
+      </w:pPr>
+      <w:r>
+        <w:rPr>
+          <w:b w:val="1"/>
+          <w:sz w:val="30"/>
+          <w:szCs w:val="30"/>
+          <w:rtl w:val="0"/>
+        </w:rPr>
+        <w:t xml:space="preserve">3.Implementation:</w:t>
+      </w:r>
+    </w:p>
+    <w:p>
+      <w:pPr>
+        <w:rPr/>
+      </w:pPr>
+      <w:r>
+        <w:rPr>
+          <w:rtl w:val="0"/>
+        </w:rPr>
+      </w:r>
+    </w:p>
+    <w:p>
+      <w:pPr>
+        <w:rPr/>
+      </w:pPr>
+      <w:r>
+        <w:rPr>
+          <w:rtl w:val="0"/>
+        </w:rPr>
+        <w:t xml:space="preserve">The c code is used to run standard algorithms for K-means clustering. </w:t>
+      </w:r>
+    </w:p>
+    <w:p>
+      <w:pPr>
+        <w:rPr/>
+      </w:pPr>
+      <w:r>
+        <w:rPr>
+          <w:rtl w:val="0"/>
+        </w:rPr>
+        <w:t xml:space="preserve">--------------------------------------</w:t>
+      </w:r>
+    </w:p>
+    <w:p>
+      <w:pPr>
+        <w:rPr/>
+      </w:pPr>
+      <w:r>
+        <w:rPr>
+          <w:rtl w:val="0"/>
+        </w:rPr>
+        <w:t xml:space="preserve">Code:</w:t>
+      </w:r>
+    </w:p>
+    <w:p>
+      <w:pPr>
+        <w:rPr/>
+      </w:pPr>
+      <w:r>
+        <w:rPr>
+          <w:rtl w:val="0"/>
+        </w:rPr>
+        <w:t xml:space="preserve">The core part is the ParallelKMC function. The normal KMC consists of two part update and assignment as explained in part 1. The algorithm then iteratively runs the two functions. The main for-loop cannot be reduced further. Since it is necessary to know the state in the last iteration to execute the next one, we cannot split the iterations into blocks with a starting point not known. The update and assignment parts can run in a parallel way. </w:t>
+      </w:r>
+    </w:p>
+    <w:p>
+      <w:pPr>
+        <w:rPr/>
+      </w:pPr>
+      <w:r>
+        <w:rPr>
+          <w:rtl w:val="0"/>
+        </w:rPr>
+      </w:r>
+    </w:p>
+    <w:p>
+      <w:pPr>
+        <w:rPr/>
+      </w:pPr>
+      <w:r>
+        <w:rPr>
+          <w:rtl w:val="0"/>
+        </w:rPr>
+        <w:t xml:space="preserve">In the function para_assignment, I want to calculate the nearest points around mean points, I simply run the algorithm on different blocks of data points.</w:t>
+      </w:r>
+    </w:p>
+    <w:p>
+      <w:pPr>
+        <w:rPr/>
+      </w:pPr>
+      <w:r>
+        <w:rPr>
+          <w:rtl w:val="0"/>
+        </w:rPr>
+      </w:r>
+    </w:p>
+    <w:p>
+      <w:pPr>
+        <w:rPr/>
+      </w:pPr>
+      <w:r>
+        <w:rPr>
+          <w:rtl w:val="0"/>
+        </w:rPr>
+        <w:t xml:space="preserve">In the function para_update, I need to calculate mean points based on current clustering. I just simply run the algorithm on different blocks of clusters.</w:t>
+      </w:r>
+    </w:p>
+    <w:p>
+      <w:pPr>
+        <w:rPr/>
+      </w:pPr>
+      <w:r>
+        <w:rPr>
+          <w:rtl w:val="0"/>
+        </w:rPr>
+        <w:t xml:space="preserve">--------------------------------------</w:t>
+      </w:r>
+    </w:p>
+    <w:p>
+      <w:pPr>
+        <w:rPr/>
+      </w:pPr>
+      <w:r>
+        <w:rPr>
+          <w:rtl w:val="0"/>
+        </w:rPr>
+        <w:t xml:space="preserve">Compile Command:</w:t>
+      </w:r>
+    </w:p>
+    <w:p>
+      <w:pPr>
+        <w:rPr/>
+      </w:pPr>
+      <w:r>
+        <w:rPr>
+          <w:rtl w:val="0"/>
+        </w:rPr>
+        <w:t xml:space="preserve">gcc -fopenmp Kmeans.c -o Kmeans</w:t>
+      </w:r>
+    </w:p>
+    <w:p>
+      <w:pPr>
+        <w:rPr/>
+      </w:pPr>
+      <w:r>
+        <w:rPr>
+          <w:rtl w:val="0"/>
+        </w:rPr>
+        <w:t xml:space="preserve">---------------------------------------</w:t>
+      </w:r>
+    </w:p>
+    <w:p>
+      <w:pPr>
+        <w:rPr/>
+      </w:pPr>
+      <w:r>
+        <w:rPr>
+          <w:rtl w:val="0"/>
+        </w:rPr>
+        <w:t xml:space="preserve">Run Command:</w:t>
+      </w:r>
+    </w:p>
+    <w:p>
+      <w:pPr>
+        <w:rPr/>
+      </w:pPr>
+      <w:r>
+        <w:rPr>
+          <w:rtl w:val="0"/>
+        </w:rPr>
+        <w:t xml:space="preserve">./Kmeans k iterations path </w:t>
+      </w:r>
+    </w:p>
+    <w:p>
+      <w:pPr>
+        <w:rPr/>
+      </w:pPr>
+      <w:r>
+        <w:rPr>
+          <w:rtl w:val="0"/>
+        </w:rPr>
+        <w:t xml:space="preserve">i.e. </w:t>
+      </w:r>
+    </w:p>
+    <w:p>
+      <w:pPr>
+        <w:rPr/>
+      </w:pPr>
+      <w:r>
+        <w:rPr>
+          <w:rtl w:val="0"/>
+        </w:rPr>
+        <w:t xml:space="preserve">./Kmeans 10 250 ./digits_train.csv</w:t>
+      </w:r>
+    </w:p>
+    <w:p>
+      <w:pPr>
+        <w:rPr/>
+      </w:pPr>
+      <w:r>
+        <w:rPr>
+          <w:rtl w:val="0"/>
+        </w:rPr>
+        <w:t xml:space="preserve">---------------------------------------</w:t>
+      </w:r>
+    </w:p>
+    <w:p>
+      <w:pPr>
+        <w:rPr/>
+      </w:pPr>
+      <w:r>
+        <w:rPr>
+          <w:rtl w:val="0"/>
+        </w:rPr>
+        <w:t xml:space="preserve">Other Files:</w:t>
+      </w:r>
+    </w:p>
+    <w:p>
+      <w:pPr>
+        <w:rPr/>
+      </w:pPr>
+      <w:r>
+        <w:rPr>
+          <w:rtl w:val="0"/>
+        </w:rPr>
+        <w:t xml:space="preserve">In the code, I have an export function to rewrite data.csv, meanPoints.csv, clustering.csv to label the data. In the Jupyter notebook Visualization.ipynb, I used python to visualize the graph for K-means clustering for random dimension 2 vectors and the meanPoints for MNIST data.</w:t>
+      </w:r>
+    </w:p>
+    <w:p>
+      <w:pPr>
+        <w:rPr/>
+      </w:pPr>
+      <w:r>
+        <w:rPr>
+          <w:rtl w:val="0"/>
+        </w:rPr>
+      </w:r>
+    </w:p>
+    <w:p>
+      <w:pPr>
+        <w:rPr/>
+      </w:pPr>
+      <w:r>
+        <w:rPr>
+          <w:rtl w:val="0"/>
+        </w:rPr>
+      </w:r>
+    </w:p>
+    <w:p>
+      <w:pPr>
+        <w:rPr>
+          <w:b w:val="1"/>
+          <w:sz w:val="30"/>
+          <w:szCs w:val="30"/>
+        </w:rPr>
+      </w:pPr>
+      <w:r>
+        <w:rPr>
+          <w:rtl w:val="0"/>
+        </w:rPr>
+      </w:r>
+    </w:p>
+    <w:p>
+      <w:pPr>
+        <w:rPr>
+          <w:b w:val="1"/>
+          <w:sz w:val="30"/>
+          <w:szCs w:val="30"/>
+        </w:rPr>
+      </w:pPr>
+      <w:r>
+        <w:rPr>
+          <w:rtl w:val="0"/>
+        </w:rPr>
+      </w:r>
+    </w:p>
+    <w:p>
+      <w:pPr>
+        <w:rPr>
+          <w:b w:val="1"/>
+          <w:sz w:val="30"/>
+          <w:szCs w:val="30"/>
+        </w:rPr>
+      </w:pPr>
+      <w:r>
+        <w:rPr>
+          <w:rtl w:val="0"/>
+        </w:rPr>
+      </w:r>
+    </w:p>
+    <w:p>
+      <w:pPr>
+        <w:rPr>
+          <w:b w:val="1"/>
+          <w:sz w:val="30"/>
+          <w:szCs w:val="30"/>
+        </w:rPr>
+      </w:pPr>
+      <w:r>
+        <w:rPr>
+          <w:b w:val="1"/>
+          <w:sz w:val="30"/>
+          <w:szCs w:val="30"/>
+          <w:rtl w:val="0"/>
+        </w:rPr>
+        <w:t xml:space="preserve">4.Results:</w:t>
+      </w:r>
+    </w:p>
+    <w:p>
+      <w:pPr>
+        <w:rPr/>
+      </w:pPr>
+      <w:r>
+        <w:rPr>
+          <w:rtl w:val="0"/>
+        </w:rPr>
+      </w:r>
+    </w:p>
+    <w:p>
+      <w:pPr>
+        <w:rPr/>
+      </w:pPr>
+      <w:r>
+        <w:rPr>
+          <w:rtl w:val="0"/>
+        </w:rPr>
+      </w:r>
+    </w:p>
+    <w:p>
+      <w:pPr>
+        <w:rPr/>
+      </w:pPr>
+      <w:r>
+        <w:rPr>
+          <w:rtl w:val="0"/>
+        </w:rPr>
+        <w:t xml:space="preserve">Time for Clustering Digits MNIST in Parallel and Normal Way v.s. Number of Clusters (multiple =Non-parrallel Time/ Parallel Time):</w:t>
+      </w:r>
+    </w:p>
+    <w:p>
+      <w:pPr>
+        <w:rPr/>
+      </w:pPr>
+      <w:r>
+        <w:rPr/>
+        <w:drawing>
+          <wp:inline distB="114300" distT="114300" distL="114300" distR="114300">
+            <wp:extent cx="3638550" cy="2647950"/>
+            <wp:effectExtent b="0" l="0" r="0" t="0"/>
+            <wp:docPr id="1" name="image4.png"/>
+            <a:graphic>
+              <a:graphicData uri="http://schemas.openxmlformats.org/drawingml/2006/picture">
+                <pic:pic>
+                  <pic:nvPicPr>
+                    <pic:cNvPr id="0" name="image4.png"/>
+                    <pic:cNvPicPr preferRelativeResize="0"/>
+                  </pic:nvPicPr>
+                  <pic:blipFill>
+                    <a:blip r:embed="rId9"/>
+                    <a:srcRect b="0" l="0" r="0" t="0"/>
+                    <a:stretch>
+                      <a:fillRect/>
+                    </a:stretch>
+                  </pic:blipFill>
+                  <pic:spPr>
+                    <a:xfrm>
+                      <a:off x="0" y="0"/>
+                      <a:ext cx="3638550" cy="2647950"/>
+                    </a:xfrm>
+                    <a:prstGeom prst="rect"/>
+                    <a:ln/>
+                  </pic:spPr>
+                </pic:pic>
+              </a:graphicData>
+            </a:graphic>
+          </wp:inline>
+        </w:drawing>
+      </w:r>
+      <w:r>
+        <w:rPr>
+          <w:rtl w:val="0"/>
+        </w:rPr>
+      </w:r>
+    </w:p>
+    <w:p>
+      <w:pPr>
+        <w:rPr/>
+      </w:pPr>
+      <w:r>
+        <w:rPr>
+          <w:rtl w:val="0"/>
+        </w:rPr>
+        <w:t xml:space="preserve">Variance of the Clustering v.s. Number of Clusters:</w:t>
+      </w:r>
+    </w:p>
+    <w:p>
+      <w:pPr>
+        <w:rPr/>
+      </w:pPr>
+      <w:r>
+        <w:rPr/>
+        <w:drawing>
+          <wp:inline distB="114300" distT="114300" distL="114300" distR="114300">
+            <wp:extent cx="3676650" cy="2647950"/>
+            <wp:effectExtent b="0" l="0" r="0" t="0"/>
+            <wp:docPr id="3" name="image5.png"/>
+            <a:graphic>
+              <a:graphicData uri="http://schemas.openxmlformats.org/drawingml/2006/picture">
+                <pic:pic>
+                  <pic:nvPicPr>
+                    <pic:cNvPr id="0" name="image5.png"/>
+                    <pic:cNvPicPr preferRelativeResize="0"/>
+                  </pic:nvPicPr>
+                  <pic:blipFill>
+                    <a:blip r:embed="rId10"/>
+                    <a:srcRect b="0" l="0" r="0" t="0"/>
+                    <a:stretch>
+                      <a:fillRect/>
+                    </a:stretch>
+                  </pic:blipFill>
+                  <pic:spPr>
+                    <a:xfrm>
+                      <a:off x="0" y="0"/>
+                      <a:ext cx="3676650" cy="2647950"/>
+                    </a:xfrm>
+                    <a:prstGeom prst="rect"/>
+                    <a:ln/>
+                  </pic:spPr>
+                </pic:pic>
+              </a:graphicData>
+            </a:graphic>
+          </wp:inline>
+        </w:drawing>
+      </w:r>
       <w:r>
         <w:rPr>
           <w:rtl w:val="0"/>
